--- a/itnowstorage/VF_PRIMERA_RESPUESTA.docx
+++ b/itnowstorage/VF_PRIMERA_RESPUESTA.docx
@@ -79,7 +79,7 @@
           <w:color w:val="1F497D" w:themeColor="text2"/>
           <w:szCs w:val="22"/>
         </w:rPr>
-        <w:t>21 de junio de 2025</w:t>
+        <w:t>15 de julio de 2025</w:t>
       </w:r>
       <w:r>
         <w:rPr>
@@ -145,7 +145,7 @@
           <w:color w:val="1F497D" w:themeColor="text2"/>
           <w:szCs w:val="22"/>
         </w:rPr>
-        <w:t>13:23:25</w:t>
+        <w:t>18:11:49</w:t>
       </w:r>
       <w:r>
         <w:rPr>
@@ -1105,6 +1105,107 @@
           </w:p>
         </w:tc>
       </w:tr>
+      <w:tr>
+        <w:tc>
+          <w:tcPr>
+            <w:tcW w:w="2258" w:type="dxa"/>
+            <w:vAlign w:val="center"/>
+          </w:tcPr>
+          <w:p>
+            <w:pPr>
+              <w:pStyle w:val="Textoindependiente"/>
+              <w:spacing w:before="12"/>
+              <w:jc w:val="both"/>
+              <w:rPr>
+                <w:rFonts w:ascii="Skeena" w:hAnsi="Skeena"/>
+                <w:color w:val="1F497D" w:themeColor="text2"/>
+                <w:szCs w:val="22"/>
+              </w:rPr>
+            </w:pPr>
+            <w:r>
+              <w:rPr>
+                <w:rFonts w:ascii="Skeena" w:hAnsi="Skeena"/>
+                <w:color w:val="1F497D" w:themeColor="text2"/>
+                <w:szCs w:val="22"/>
+              </w:rPr>
+              <w:t>Monto Autorizado</w:t>
+            </w:r>
+            <w:r>
+              <w:rPr>
+                <w:rFonts w:ascii="Skeena" w:hAnsi="Skeena"/>
+                <w:color w:val="1F497D" w:themeColor="text2"/>
+                <w:szCs w:val="22"/>
+              </w:rPr>
+              <w:t>:</w:t>
+            </w:r>
+          </w:p>
+        </w:tc>
+        <w:tc>
+          <w:tcPr>
+            <w:tcW w:w="3407" w:type="dxa"/>
+            <w:gridSpan w:val="2"/>
+            <w:vAlign w:val="center"/>
+          </w:tcPr>
+          <w:p>
+            <w:pPr>
+              <w:pStyle w:val="Textoindependiente"/>
+              <w:spacing w:before="12"/>
+              <w:jc w:val="both"/>
+              <w:rPr>
+                <w:rFonts w:ascii="Skeena" w:hAnsi="Skeena"/>
+                <w:color w:val="1F497D" w:themeColor="text2"/>
+                <w:szCs w:val="22"/>
+                <w:lang w:val="es-MX"/>
+              </w:rPr>
+            </w:pPr>
+            <w:bookmarkStart w:id="13" w:name="Monto_Proveedor"/>
+            <w:proofErr w:type="spellStart"/>
+            <w:r>
+              <w:rPr>
+                <w:rFonts w:ascii="Skeena" w:hAnsi="Skeena"/>
+                <w:color w:val="1F497D" w:themeColor="text2"/>
+                <w:szCs w:val="22"/>
+              </w:rPr>
+              <w:t>Monto_Proveedor</w:t>
+            </w:r>
+            <w:bookmarkEnd w:id="13"/>
+            <w:proofErr w:type="spellEnd"/>
+          </w:p>
+        </w:tc>
+        <w:tc>
+          <w:tcPr>
+            <w:tcW w:w="5365" w:type="dxa"/>
+            <w:gridSpan w:val="2"/>
+            <w:vAlign w:val="center"/>
+          </w:tcPr>
+          <w:p>
+            <w:pPr>
+              <w:pStyle w:val="Textoindependiente"/>
+              <w:spacing w:before="12"/>
+              <w:jc w:val="both"/>
+              <w:rPr>
+                <w:rFonts w:ascii="Skeena" w:hAnsi="Skeena"/>
+                <w:color w:val="1F497D" w:themeColor="text2"/>
+                <w:szCs w:val="22"/>
+                <w:lang w:val="es-MX"/>
+              </w:rPr>
+            </w:pPr>
+            <w:bookmarkStart w:id="14" w:name="Monto_Letras_Proveedor"/>
+            <w:proofErr w:type="spellStart"/>
+            <w:r>
+              <w:rPr>
+                <w:rFonts w:ascii="Skeena" w:hAnsi="Skeena"/>
+                <w:color w:val="1F497D" w:themeColor="text2"/>
+                <w:szCs w:val="22"/>
+                <w:lang w:val="es-MX"/>
+              </w:rPr>
+              <w:t>Monto_Letras_Proveedor</w:t>
+            </w:r>
+            <w:bookmarkEnd w:id="14"/>
+            <w:proofErr w:type="spellEnd"/>
+          </w:p>
+        </w:tc>
+      </w:tr>
     </w:tbl>
     <w:p>
       <w:pPr>
@@ -1212,7 +1313,7 @@
                 <w:sz w:val="18"/>
               </w:rPr>
             </w:pPr>
-            <w:bookmarkStart w:id="13" w:name="Desc_Lesiones"/>
+            <w:bookmarkStart w:id="15" w:name="Desc_Lesiones"/>
             <w:proofErr w:type="spellStart"/>
             <w:r>
               <w:rPr>
@@ -1222,7 +1323,7 @@
               </w:rPr>
               <w:t>Desc_Lesiones</w:t>
             </w:r>
-            <w:bookmarkEnd w:id="13"/>
+            <w:bookmarkEnd w:id="15"/>
             <w:proofErr w:type="spellEnd"/>
           </w:p>
         </w:tc>
@@ -1426,7 +1527,7 @@
                 <w:szCs w:val="22"/>
               </w:rPr>
             </w:pPr>
-            <w:bookmarkStart w:id="14" w:name="Reaccion"/>
+            <w:bookmarkStart w:id="16" w:name="Reaccion"/>
             <w:proofErr w:type="spellStart"/>
             <w:r>
               <w:rPr>
@@ -1436,7 +1537,7 @@
               </w:rPr>
               <w:t>Reaccion</w:t>
             </w:r>
-            <w:bookmarkEnd w:id="14"/>
+            <w:bookmarkEnd w:id="16"/>
             <w:proofErr w:type="spellEnd"/>
           </w:p>
         </w:tc>
@@ -1484,7 +1585,7 @@
                 <w:szCs w:val="22"/>
               </w:rPr>
             </w:pPr>
-            <w:bookmarkStart w:id="15" w:name="Enfer_Previas"/>
+            <w:bookmarkStart w:id="17" w:name="Enfer_Previas"/>
             <w:proofErr w:type="spellStart"/>
             <w:r>
               <w:rPr>
@@ -1495,7 +1596,7 @@
               </w:rPr>
               <w:t>Enfer_Previas</w:t>
             </w:r>
-            <w:bookmarkEnd w:id="15"/>
+            <w:bookmarkEnd w:id="17"/>
             <w:proofErr w:type="spellEnd"/>
           </w:p>
         </w:tc>
@@ -1543,7 +1644,7 @@
                 <w:szCs w:val="22"/>
               </w:rPr>
             </w:pPr>
-            <w:bookmarkStart w:id="16" w:name="Medicamento"/>
+            <w:bookmarkStart w:id="18" w:name="Medicamento"/>
             <w:r>
               <w:rPr>
                 <w:rFonts w:ascii="Skeena" w:hAnsi="Skeena"/>
@@ -1553,7 +1654,7 @@
               </w:rPr>
               <w:t>Medicamento</w:t>
             </w:r>
-            <w:bookmarkEnd w:id="16"/>
+            <w:bookmarkEnd w:id="18"/>
           </w:p>
         </w:tc>
       </w:tr>
@@ -1655,7 +1756,7 @@
                 <w:szCs w:val="16"/>
               </w:rPr>
             </w:pPr>
-            <w:bookmarkStart w:id="17" w:name="Observacion_Medica"/>
+            <w:bookmarkStart w:id="19" w:name="Observacion_Medica"/>
             <w:proofErr w:type="spellStart"/>
             <w:r>
               <w:rPr>
@@ -1669,7 +1770,7 @@
               </w:rPr>
               <w:t>Observacion_Medica</w:t>
             </w:r>
-            <w:bookmarkEnd w:id="17"/>
+            <w:bookmarkEnd w:id="19"/>
             <w:proofErr w:type="spellEnd"/>
           </w:p>
         </w:tc>
@@ -1803,7 +1904,7 @@
                 <w:szCs w:val="22"/>
               </w:rPr>
             </w:pPr>
-            <w:bookmarkStart w:id="18" w:name="Nom_Completo"/>
+            <w:bookmarkStart w:id="20" w:name="Nom_Completo"/>
             <w:proofErr w:type="spellStart"/>
             <w:r>
               <w:rPr>
@@ -1813,7 +1914,7 @@
               </w:rPr>
               <w:t>Nom_Completo</w:t>
             </w:r>
-            <w:bookmarkEnd w:id="18"/>
+            <w:bookmarkEnd w:id="20"/>
             <w:proofErr w:type="spellEnd"/>
           </w:p>
         </w:tc>
@@ -1859,7 +1960,7 @@
                 <w:szCs w:val="22"/>
               </w:rPr>
             </w:pPr>
-            <w:bookmarkStart w:id="19" w:name="FecNacimiento"/>
+            <w:bookmarkStart w:id="21" w:name="FecNacimiento"/>
             <w:proofErr w:type="spellStart"/>
             <w:r>
               <w:rPr>
@@ -1869,7 +1970,7 @@
               </w:rPr>
               <w:t>FecNacimiento</w:t>
             </w:r>
-            <w:bookmarkEnd w:id="19"/>
+            <w:bookmarkEnd w:id="21"/>
             <w:proofErr w:type="spellEnd"/>
           </w:p>
         </w:tc>
@@ -1917,7 +2018,7 @@
                 <w:szCs w:val="22"/>
               </w:rPr>
             </w:pPr>
-            <w:bookmarkStart w:id="20" w:name="Edad_Responsable"/>
+            <w:bookmarkStart w:id="22" w:name="Edad_Responsable"/>
             <w:proofErr w:type="spellStart"/>
             <w:r>
               <w:rPr>
@@ -1928,7 +2029,7 @@
               </w:rPr>
               <w:t>Edad_Responsable</w:t>
             </w:r>
-            <w:bookmarkEnd w:id="20"/>
+            <w:bookmarkEnd w:id="22"/>
             <w:proofErr w:type="spellEnd"/>
           </w:p>
         </w:tc>
@@ -1974,7 +2075,7 @@
                 <w:szCs w:val="22"/>
               </w:rPr>
             </w:pPr>
-            <w:bookmarkStart w:id="21" w:name="Sexo_Lesionado"/>
+            <w:bookmarkStart w:id="23" w:name="Sexo_Lesionado"/>
             <w:proofErr w:type="spellStart"/>
             <w:r>
               <w:rPr>
@@ -1985,7 +2086,7 @@
               </w:rPr>
               <w:t>Sexo_Lesionado</w:t>
             </w:r>
-            <w:bookmarkEnd w:id="21"/>
+            <w:bookmarkEnd w:id="23"/>
             <w:proofErr w:type="spellEnd"/>
           </w:p>
         </w:tc>
@@ -2328,7 +2429,7 @@
                 <w:szCs w:val="22"/>
               </w:rPr>
             </w:pPr>
-            <w:bookmarkStart w:id="22" w:name="Nom_Responsable"/>
+            <w:bookmarkStart w:id="24" w:name="Nom_Responsable"/>
             <w:proofErr w:type="spellStart"/>
             <w:r>
               <w:rPr>
@@ -2339,7 +2440,7 @@
               </w:rPr>
               <w:t>Nom_Responsable</w:t>
             </w:r>
-            <w:bookmarkEnd w:id="22"/>
+            <w:bookmarkEnd w:id="24"/>
             <w:proofErr w:type="spellEnd"/>
           </w:p>
         </w:tc>
@@ -2390,7 +2491,7 @@
                 <w:szCs w:val="22"/>
               </w:rPr>
             </w:pPr>
-            <w:bookmarkStart w:id="23" w:name="Tel_Responsable"/>
+            <w:bookmarkStart w:id="25" w:name="Tel_Responsable"/>
             <w:proofErr w:type="spellStart"/>
             <w:r>
               <w:rPr>
@@ -2400,7 +2501,7 @@
               </w:rPr>
               <w:t>Tel_Responsable</w:t>
             </w:r>
-            <w:bookmarkEnd w:id="23"/>
+            <w:bookmarkEnd w:id="25"/>
             <w:proofErr w:type="spellEnd"/>
           </w:p>
         </w:tc>
@@ -2448,7 +2549,7 @@
                 <w:szCs w:val="22"/>
               </w:rPr>
             </w:pPr>
-            <w:bookmarkStart w:id="24" w:name="Email_Responsable"/>
+            <w:bookmarkStart w:id="26" w:name="Email_Responsable"/>
             <w:proofErr w:type="spellStart"/>
             <w:r>
               <w:rPr>
@@ -2458,7 +2559,7 @@
               </w:rPr>
               <w:t>Email_Responsable</w:t>
             </w:r>
-            <w:bookmarkEnd w:id="24"/>
+            <w:bookmarkEnd w:id="26"/>
             <w:proofErr w:type="spellEnd"/>
           </w:p>
         </w:tc>
@@ -2586,7 +2687,7 @@
                 <w:szCs w:val="22"/>
               </w:rPr>
             </w:pPr>
-            <w:bookmarkStart w:id="25" w:name="Hospital_Atension"/>
+            <w:bookmarkStart w:id="27" w:name="Hospital_Atension"/>
             <w:proofErr w:type="spellStart"/>
             <w:r>
               <w:rPr>
@@ -2597,7 +2698,7 @@
               </w:rPr>
               <w:t>Hospital_Atension</w:t>
             </w:r>
-            <w:bookmarkEnd w:id="25"/>
+            <w:bookmarkEnd w:id="27"/>
             <w:proofErr w:type="spellEnd"/>
           </w:p>
         </w:tc>
@@ -2682,6 +2783,7 @@
                 <w:color w:val="1F497D" w:themeColor="text2"/>
                 <w:szCs w:val="22"/>
               </w:rPr>
+              <w:lastRenderedPageBreak/>
               <w:t>Observaciones:</w:t>
             </w:r>
           </w:p>
@@ -2702,7 +2804,7 @@
                 <w:szCs w:val="22"/>
               </w:rPr>
             </w:pPr>
-            <w:bookmarkStart w:id="26" w:name="Observaciones_Atencion"/>
+            <w:bookmarkStart w:id="28" w:name="Observaciones_Atencion"/>
             <w:proofErr w:type="spellStart"/>
             <w:r>
               <w:rPr>
@@ -2712,7 +2814,7 @@
               </w:rPr>
               <w:t>Observaciones_Atencion</w:t>
             </w:r>
-            <w:bookmarkEnd w:id="26"/>
+            <w:bookmarkEnd w:id="28"/>
             <w:proofErr w:type="spellEnd"/>
           </w:p>
         </w:tc>
@@ -2747,7 +2849,6 @@
           <w:color w:val="1F497D" w:themeColor="text2"/>
           <w:sz w:val="16"/>
         </w:rPr>
-        <w:lastRenderedPageBreak/>
         <w:t>1.</w:t>
       </w:r>
       <w:r>
@@ -6016,7 +6117,6 @@
   <w:style w:type="character" w:default="1" w:styleId="Fuentedeprrafopredeter">
     <w:name w:val="Default Paragraph Font"/>
     <w:uiPriority w:val="1"/>
-    <w:semiHidden/>
     <w:unhideWhenUsed/>
   </w:style>
   <w:style w:type="table" w:default="1" w:styleId="Tablanormal">
